--- a/Annshuk_Web_Developer.docx
+++ b/Annshuk_Web_Developer.docx
@@ -641,94 +641,6 @@
     </w:p>
     <w:p>
       <w:pPr>
-        <w:pStyle w:val="ListParagraph"/>
-        <w:numPr>
-          <w:ilvl w:val="0"/>
-          <w:numId w:val="18"/>
-        </w:numPr>
-        <w:spacing w:after="0" w:line="240" w:lineRule="auto"/>
-        <w:jc w:val="both"/>
-        <w:rPr>
-          <w:rFonts w:cs="Arial"/>
-          <w:b/>
-        </w:rPr>
-      </w:pPr>
-      <w:r>
-        <w:t xml:space="preserve">Worked with </w:t>
-      </w:r>
-      <w:proofErr w:type="spellStart"/>
-      <w:r>
-        <w:rPr>
-          <w:b/>
-        </w:rPr>
-        <w:t>Omkar</w:t>
-      </w:r>
-      <w:proofErr w:type="spellEnd"/>
-      <w:r>
-        <w:rPr>
-          <w:b/>
-        </w:rPr>
-        <w:t xml:space="preserve"> Multi Media and Solution</w:t>
-      </w:r>
-      <w:r>
-        <w:t xml:space="preserve"> as a </w:t>
-      </w:r>
-      <w:r>
-        <w:rPr>
-          <w:b/>
-        </w:rPr>
-        <w:t>PHP developer</w:t>
-      </w:r>
-      <w:r>
-        <w:t xml:space="preserve"> from </w:t>
-      </w:r>
-      <w:r>
-        <w:rPr>
-          <w:b/>
-        </w:rPr>
-        <w:t>April 2010 to Aug 2010</w:t>
-      </w:r>
-      <w:r>
-        <w:rPr>
-          <w:b/>
-        </w:rPr>
-        <w:t>.</w:t>
-      </w:r>
-    </w:p>
-    <w:p>
-      <w:pPr>
-        <w:pStyle w:val="ListParagraph"/>
-        <w:numPr>
-          <w:ilvl w:val="0"/>
-          <w:numId w:val="18"/>
-        </w:numPr>
-        <w:spacing w:after="0" w:line="240" w:lineRule="auto"/>
-        <w:jc w:val="both"/>
-      </w:pPr>
-      <w:r>
-        <w:t xml:space="preserve">Worked with </w:t>
-      </w:r>
-      <w:r>
-        <w:rPr>
-          <w:b/>
-        </w:rPr>
-        <w:t>VenqCorp</w:t>
-      </w:r>
-      <w:r>
-        <w:t xml:space="preserve"> as a fresher</w:t>
-      </w:r>
-      <w:r>
-        <w:t xml:space="preserve"> Trainee for 6 months</w:t>
-      </w:r>
-      <w:r>
-        <w:rPr>
-          <w:b/>
-        </w:rPr>
-        <w:t>.</w:t>
-      </w:r>
-    </w:p>
-    <w:p>
-      <w:pPr>
         <w:pBdr>
           <w:bottom w:val="single" w:sz="6" w:space="1" w:color="auto"/>
         </w:pBdr>
@@ -737,6 +649,8 @@
           <w:b/>
         </w:rPr>
       </w:pPr>
+      <w:bookmarkStart w:id="0" w:name="_GoBack"/>
+      <w:bookmarkEnd w:id="0"/>
     </w:p>
     <w:p>
       <w:pPr>
@@ -1277,7 +1191,6 @@
           <w:rFonts w:ascii="Calibri" w:eastAsia="Calibri" w:hAnsi="Calibri" w:cs="Arial"/>
           <w:bCs/>
         </w:rPr>
-        <w:lastRenderedPageBreak/>
         <w:t xml:space="preserve">Worked for the various website </w:t>
       </w:r>
       <w:r>
@@ -1917,345 +1830,6 @@
     </w:p>
     <w:p>
       <w:pPr>
-        <w:pStyle w:val="v"/>
-        <w:rPr>
-          <w:rFonts w:asciiTheme="minorHAnsi" w:hAnsiTheme="minorHAnsi" w:cstheme="minorHAnsi"/>
-          <w:b/>
-          <w:sz w:val="22"/>
-          <w:szCs w:val="22"/>
-        </w:rPr>
-      </w:pPr>
-      <w:r>
-        <w:rPr>
-          <w:rFonts w:asciiTheme="minorHAnsi" w:hAnsiTheme="minorHAnsi" w:cstheme="minorHAnsi"/>
-          <w:b/>
-          <w:sz w:val="22"/>
-          <w:szCs w:val="22"/>
-        </w:rPr>
-        <w:t>OMKAR Multi</w:t>
-      </w:r>
-      <w:r>
-        <w:rPr>
-          <w:rFonts w:asciiTheme="minorHAnsi" w:hAnsiTheme="minorHAnsi" w:cstheme="minorHAnsi"/>
-          <w:b/>
-          <w:sz w:val="22"/>
-          <w:szCs w:val="22"/>
-        </w:rPr>
-        <w:t xml:space="preserve">media and Consulting Pvt. Ltd. </w:t>
-      </w:r>
-      <w:r>
-        <w:rPr>
-          <w:rFonts w:asciiTheme="minorHAnsi" w:hAnsiTheme="minorHAnsi" w:cstheme="minorHAnsi"/>
-          <w:b/>
-          <w:sz w:val="22"/>
-          <w:szCs w:val="22"/>
-        </w:rPr>
-        <w:t>|</w:t>
-      </w:r>
-      <w:r>
-        <w:rPr>
-          <w:sz w:val="22"/>
-          <w:szCs w:val="22"/>
-        </w:rPr>
-        <w:t xml:space="preserve"> </w:t>
-      </w:r>
-      <w:hyperlink r:id="rId10" w:history="1">
-        <w:r>
-          <w:rPr>
-            <w:rStyle w:val="Hyperlink"/>
-            <w:rFonts w:asciiTheme="minorHAnsi" w:hAnsiTheme="minorHAnsi" w:cstheme="minorHAnsi"/>
-            <w:b/>
-            <w:sz w:val="22"/>
-            <w:szCs w:val="22"/>
-          </w:rPr>
-          <w:t>www.omcommunication.net</w:t>
-        </w:r>
-      </w:hyperlink>
-    </w:p>
-    <w:p>
-      <w:pPr>
-        <w:spacing w:after="0" w:line="240" w:lineRule="auto"/>
-      </w:pPr>
-      <w:r>
-        <w:t>PHP</w:t>
-      </w:r>
-      <w:r>
-        <w:t xml:space="preserve"> developer | Mumbai, India | </w:t>
-      </w:r>
-      <w:r>
-        <w:rPr>
-          <w:rFonts w:cstheme="minorHAnsi"/>
-        </w:rPr>
-        <w:t>Apr</w:t>
-      </w:r>
-      <w:r>
-        <w:rPr>
-          <w:rFonts w:cstheme="minorHAnsi"/>
-        </w:rPr>
-        <w:t xml:space="preserve"> 2010 - </w:t>
-      </w:r>
-      <w:r>
-        <w:rPr>
-          <w:rFonts w:cstheme="minorHAnsi"/>
-        </w:rPr>
-        <w:t>Aug</w:t>
-      </w:r>
-      <w:r>
-        <w:rPr>
-          <w:rFonts w:cstheme="minorHAnsi"/>
-        </w:rPr>
-        <w:t xml:space="preserve"> 2011</w:t>
-      </w:r>
-    </w:p>
-    <w:p>
-      <w:pPr>
-        <w:spacing w:after="0" w:line="240" w:lineRule="auto"/>
-        <w:rPr>
-          <w:rFonts w:ascii="Calibri" w:eastAsia="Calibri" w:hAnsi="Calibri" w:cs="Arial"/>
-          <w:bCs/>
-        </w:rPr>
-      </w:pPr>
-      <w:r>
-        <w:rPr>
-          <w:rFonts w:ascii="Calibri" w:eastAsia="Calibri" w:hAnsi="Calibri" w:cs="Arial"/>
-          <w:bCs/>
-        </w:rPr>
-        <w:t>Maharashtra Board of Center Pollution</w:t>
-      </w:r>
-      <w:r>
-        <w:rPr>
-          <w:rFonts w:ascii="Calibri" w:eastAsia="Calibri" w:hAnsi="Calibri" w:cs="Arial"/>
-          <w:bCs/>
-        </w:rPr>
-        <w:t xml:space="preserve"> (Client side)</w:t>
-      </w:r>
-    </w:p>
-    <w:p>
-      <w:pPr>
-        <w:spacing w:after="0" w:line="240" w:lineRule="auto"/>
-        <w:rPr>
-          <w:b/>
-        </w:rPr>
-      </w:pPr>
-    </w:p>
-    <w:p>
-      <w:pPr>
-        <w:spacing w:after="0" w:line="240" w:lineRule="auto"/>
-        <w:rPr>
-          <w:b/>
-        </w:rPr>
-      </w:pPr>
-      <w:r>
-        <w:rPr>
-          <w:b/>
-        </w:rPr>
-        <w:t xml:space="preserve">Responsibilities: </w:t>
-      </w:r>
-    </w:p>
-    <w:p>
-      <w:pPr>
-        <w:pStyle w:val="ListParagraph"/>
-        <w:numPr>
-          <w:ilvl w:val="0"/>
-          <w:numId w:val="2"/>
-        </w:numPr>
-        <w:spacing w:after="0" w:line="240" w:lineRule="auto"/>
-        <w:rPr>
-          <w:rFonts w:ascii="Calibri" w:eastAsia="Calibri" w:hAnsi="Calibri" w:cs="Arial"/>
-          <w:bCs/>
-        </w:rPr>
-      </w:pPr>
-      <w:r>
-        <w:rPr>
-          <w:rFonts w:ascii="Calibri" w:eastAsia="Calibri" w:hAnsi="Calibri" w:cs="Arial"/>
-          <w:bCs/>
-        </w:rPr>
-        <w:t>Worked on PHP and MySQL for developing their application and maintaining database.</w:t>
-      </w:r>
-    </w:p>
-    <w:p>
-      <w:pPr>
-        <w:pStyle w:val="ListParagraph"/>
-        <w:numPr>
-          <w:ilvl w:val="0"/>
-          <w:numId w:val="2"/>
-        </w:numPr>
-        <w:spacing w:after="0" w:line="240" w:lineRule="auto"/>
-        <w:rPr>
-          <w:rFonts w:ascii="Calibri" w:eastAsia="Calibri" w:hAnsi="Calibri" w:cs="Arial"/>
-          <w:bCs/>
-        </w:rPr>
-      </w:pPr>
-      <w:r>
-        <w:rPr>
-          <w:rFonts w:ascii="Calibri" w:eastAsia="Calibri" w:hAnsi="Calibri" w:cs="Arial"/>
-          <w:bCs/>
-        </w:rPr>
-        <w:t>Worked on Photoshop Designs to convert the mockups into the cross browser/platform HTML pages as per W3C standards</w:t>
-      </w:r>
-    </w:p>
-    <w:p>
-      <w:pPr>
-        <w:pStyle w:val="ListParagraph"/>
-        <w:numPr>
-          <w:ilvl w:val="0"/>
-          <w:numId w:val="2"/>
-        </w:numPr>
-        <w:spacing w:after="0" w:line="240" w:lineRule="auto"/>
-        <w:rPr>
-          <w:rFonts w:ascii="Calibri" w:eastAsia="Calibri" w:hAnsi="Calibri" w:cs="Arial"/>
-          <w:bCs/>
-        </w:rPr>
-      </w:pPr>
-      <w:r>
-        <w:rPr>
-          <w:rFonts w:ascii="Calibri" w:eastAsia="Calibri" w:hAnsi="Calibri" w:cs="Arial"/>
-          <w:bCs/>
-        </w:rPr>
-        <w:t>Used Photoshop as an associated tool for Slicing, Retouching &amp; Optimizing the Images for the websites.</w:t>
-      </w:r>
-    </w:p>
-    <w:p>
-      <w:pPr>
-        <w:pStyle w:val="ListParagraph"/>
-        <w:numPr>
-          <w:ilvl w:val="0"/>
-          <w:numId w:val="2"/>
-        </w:numPr>
-        <w:spacing w:after="0" w:line="240" w:lineRule="auto"/>
-        <w:rPr>
-          <w:rFonts w:ascii="Calibri" w:eastAsia="Calibri" w:hAnsi="Calibri" w:cs="Arial"/>
-          <w:bCs/>
-        </w:rPr>
-      </w:pPr>
-      <w:r>
-        <w:rPr>
-          <w:rFonts w:ascii="Calibri" w:eastAsia="Calibri" w:hAnsi="Calibri" w:cs="Arial"/>
-          <w:bCs/>
-        </w:rPr>
-        <w:t>Extensive cross browser compatibility testing</w:t>
-      </w:r>
-      <w:r>
-        <w:rPr>
-          <w:rFonts w:ascii="Calibri" w:eastAsia="Calibri" w:hAnsi="Calibri" w:cs="Arial"/>
-          <w:bCs/>
-        </w:rPr>
-        <w:t>.</w:t>
-      </w:r>
-    </w:p>
-    <w:p>
-      <w:pPr>
-        <w:pStyle w:val="BodyTextIndent"/>
-        <w:spacing w:after="0"/>
-        <w:ind w:left="270"/>
-        <w:rPr>
-          <w:rFonts w:ascii="Calibri" w:eastAsia="Calibri" w:hAnsi="Calibri" w:cs="Arial"/>
-          <w:bCs/>
-          <w:sz w:val="22"/>
-          <w:szCs w:val="22"/>
-        </w:rPr>
-      </w:pPr>
-    </w:p>
-    <w:p>
-      <w:pPr>
-        <w:pStyle w:val="BodyTextIndent"/>
-        <w:spacing w:after="0"/>
-        <w:ind w:left="270"/>
-        <w:rPr>
-          <w:rFonts w:asciiTheme="minorHAnsi" w:hAnsiTheme="minorHAnsi" w:cstheme="minorHAnsi"/>
-          <w:b/>
-          <w:sz w:val="22"/>
-          <w:szCs w:val="22"/>
-        </w:rPr>
-      </w:pPr>
-      <w:r>
-        <w:rPr>
-          <w:rFonts w:asciiTheme="minorHAnsi" w:hAnsiTheme="minorHAnsi" w:cstheme="minorHAnsi"/>
-          <w:b/>
-          <w:sz w:val="22"/>
-          <w:szCs w:val="22"/>
-        </w:rPr>
-        <w:t xml:space="preserve">VenqCorp. | </w:t>
-      </w:r>
-      <w:hyperlink r:id="rId11" w:history="1">
-        <w:r>
-          <w:rPr>
-            <w:rStyle w:val="Hyperlink"/>
-            <w:rFonts w:asciiTheme="minorHAnsi" w:hAnsiTheme="minorHAnsi" w:cstheme="minorHAnsi"/>
-            <w:b/>
-            <w:sz w:val="22"/>
-            <w:szCs w:val="22"/>
-          </w:rPr>
-          <w:t>www.venqcorp.com</w:t>
-        </w:r>
-      </w:hyperlink>
-    </w:p>
-    <w:p>
-      <w:pPr>
-        <w:pStyle w:val="BodyTextIndent"/>
-        <w:spacing w:after="0"/>
-        <w:ind w:left="270"/>
-        <w:rPr>
-          <w:rFonts w:asciiTheme="minorHAnsi" w:hAnsiTheme="minorHAnsi" w:cstheme="minorHAnsi"/>
-          <w:sz w:val="22"/>
-          <w:szCs w:val="22"/>
-        </w:rPr>
-      </w:pPr>
-      <w:r>
-        <w:rPr>
-          <w:rFonts w:asciiTheme="minorHAnsi" w:hAnsiTheme="minorHAnsi" w:cstheme="minorHAnsi"/>
-          <w:sz w:val="22"/>
-          <w:szCs w:val="22"/>
-        </w:rPr>
-        <w:t>UI Consultant | Pune, India |</w:t>
-      </w:r>
-      <w:r>
-        <w:rPr>
-          <w:rFonts w:asciiTheme="minorHAnsi" w:hAnsiTheme="minorHAnsi" w:cstheme="minorHAnsi"/>
-          <w:sz w:val="22"/>
-          <w:szCs w:val="22"/>
-        </w:rPr>
-        <w:t xml:space="preserve"> </w:t>
-      </w:r>
-      <w:r>
-        <w:rPr>
-          <w:rFonts w:asciiTheme="minorHAnsi" w:hAnsiTheme="minorHAnsi" w:cstheme="minorHAnsi"/>
-          <w:sz w:val="22"/>
-          <w:szCs w:val="22"/>
-        </w:rPr>
-        <w:t>Nov 2009 – Apr 2010</w:t>
-      </w:r>
-    </w:p>
-    <w:p>
-      <w:pPr>
-        <w:pStyle w:val="BodyTextIndent"/>
-        <w:spacing w:after="0"/>
-        <w:ind w:left="270"/>
-        <w:rPr>
-          <w:rFonts w:asciiTheme="minorHAnsi" w:hAnsiTheme="minorHAnsi" w:cstheme="minorHAnsi"/>
-          <w:sz w:val="22"/>
-          <w:szCs w:val="22"/>
-        </w:rPr>
-      </w:pPr>
-      <w:r>
-        <w:rPr>
-          <w:rFonts w:asciiTheme="minorHAnsi" w:hAnsiTheme="minorHAnsi" w:cstheme="minorHAnsi"/>
-          <w:sz w:val="22"/>
-          <w:szCs w:val="22"/>
-        </w:rPr>
-        <w:t xml:space="preserve">Worked as Fresher and Learned many tools and languages as like HTML, JQuery, CSS, PHP, </w:t>
-      </w:r>
-      <w:r>
-        <w:rPr>
-          <w:rFonts w:asciiTheme="minorHAnsi" w:hAnsiTheme="minorHAnsi" w:cstheme="minorHAnsi"/>
-          <w:sz w:val="22"/>
-          <w:szCs w:val="22"/>
-        </w:rPr>
-        <w:t xml:space="preserve">MySQL. </w:t>
-      </w:r>
-    </w:p>
-    <w:p>
-      <w:pPr>
         <w:pStyle w:val="BodyTextIndent"/>
         <w:spacing w:after="0"/>
         <w:ind w:left="270"/>
@@ -2323,7 +1897,7 @@
         </w:rPr>
         <w:t>www</w:t>
       </w:r>
-      <w:hyperlink r:id="rId12" w:history="1">
+      <w:hyperlink r:id="rId10" w:history="1">
         <w:r>
           <w:rPr>
             <w:rStyle w:val="Hyperlink"/>
@@ -2465,6 +2039,12 @@
         </w:rPr>
         <w:t>Media</w:t>
       </w:r>
+      <w:r>
+        <w:rPr>
+          <w:rFonts w:cstheme="minorHAnsi"/>
+        </w:rPr>
+        <w:t>, Publishing</w:t>
+      </w:r>
     </w:p>
     <w:p>
       <w:pPr>
@@ -2643,7 +2223,6 @@
         <w:rPr>
           <w:rFonts w:cs="Arial"/>
         </w:rPr>
-        <w:lastRenderedPageBreak/>
         <w:t xml:space="preserve">HTML5/CSS3 for mobile site and site was tested in the </w:t>
       </w:r>
       <w:r>
@@ -2690,7 +2269,7 @@
         </w:rPr>
         <w:t xml:space="preserve"> </w:t>
       </w:r>
-      <w:hyperlink r:id="rId13" w:history="1">
+      <w:hyperlink r:id="rId11" w:history="1">
         <w:r>
           <w:rPr>
             <w:rStyle w:val="Hyperlink"/>
@@ -2699,7 +2278,7 @@
             <w:sz w:val="22"/>
             <w:szCs w:val="22"/>
           </w:rPr>
-          <w:t>live.groupm.com</w:t>
+          <w:t>GROUPM</w:t>
         </w:r>
       </w:hyperlink>
     </w:p>
@@ -2726,7 +2305,35 @@
           <w:rFonts w:cs="Arial"/>
           <w:bCs/>
         </w:rPr>
-        <w:t>HTML, CSS, JavaScript, JQuery</w:t>
+        <w:t>HTML</w:t>
+      </w:r>
+      <w:r>
+        <w:rPr>
+          <w:rFonts w:cs="Arial"/>
+          <w:bCs/>
+        </w:rPr>
+        <w:t>5</w:t>
+      </w:r>
+      <w:r>
+        <w:rPr>
+          <w:rFonts w:cs="Arial"/>
+          <w:bCs/>
+        </w:rPr>
+        <w:t>, CSS</w:t>
+      </w:r>
+      <w:r>
+        <w:rPr>
+          <w:rFonts w:cs="Arial"/>
+          <w:bCs/>
+        </w:rPr>
+        <w:t>3</w:t>
+      </w:r>
+      <w:r>
+        <w:rPr>
+          <w:rFonts w:cs="Arial"/>
+          <w:bCs/>
+        </w:rPr>
+        <w:t>, JavaScript, JQuery</w:t>
       </w:r>
       <w:r>
         <w:rPr>
@@ -2749,7 +2356,30 @@
           <w:rFonts w:cs="Arial"/>
           <w:bCs/>
         </w:rPr>
-        <w:t xml:space="preserve"> UI.</w:t>
+        <w:t xml:space="preserve"> UI</w:t>
+      </w:r>
+      <w:r>
+        <w:rPr>
+          <w:rFonts w:cs="Arial"/>
+          <w:bCs/>
+        </w:rPr>
+        <w:t xml:space="preserve">, </w:t>
+      </w:r>
+      <w:proofErr w:type="spellStart"/>
+      <w:r>
+        <w:rPr>
+          <w:rFonts w:cs="Arial"/>
+          <w:bCs/>
+        </w:rPr>
+        <w:t>Angualr</w:t>
+      </w:r>
+      <w:proofErr w:type="spellEnd"/>
+      <w:r>
+        <w:rPr>
+          <w:rFonts w:cs="Arial"/>
+          <w:bCs/>
+        </w:rPr>
+        <w:t>.</w:t>
       </w:r>
     </w:p>
     <w:p>
@@ -2806,7 +2436,7 @@
           <w:rFonts w:cs="Arial"/>
           <w:bCs/>
         </w:rPr>
-        <w:t>current</w:t>
+        <w:t>Cybage</w:t>
       </w:r>
     </w:p>
     <w:p>
@@ -2830,7 +2460,19 @@
         <w:rPr>
           <w:rFonts w:cstheme="minorHAnsi"/>
         </w:rPr>
-        <w:t xml:space="preserve"> Apr-2013 to Till Date.</w:t>
+        <w:t xml:space="preserve"> Apr-201</w:t>
+      </w:r>
+      <w:r>
+        <w:rPr>
+          <w:rFonts w:cstheme="minorHAnsi"/>
+        </w:rPr>
+        <w:t>2</w:t>
+      </w:r>
+      <w:r>
+        <w:rPr>
+          <w:rFonts w:cstheme="minorHAnsi"/>
+        </w:rPr>
+        <w:t xml:space="preserve"> to Till Date.</w:t>
       </w:r>
     </w:p>
     <w:p>
@@ -2916,7 +2558,16 @@
           <w:sz w:val="22"/>
           <w:szCs w:val="22"/>
         </w:rPr>
-        <w:t xml:space="preserve">LIVE is WPP’s proprietary Marketing Performance Management platform, developed in partnership by </w:t>
+        <w:t xml:space="preserve">This </w:t>
+      </w:r>
+      <w:r>
+        <w:rPr>
+          <w:rFonts w:asciiTheme="minorHAnsi" w:hAnsiTheme="minorHAnsi" w:cs="Arial"/>
+          <w:bCs/>
+          <w:sz w:val="22"/>
+          <w:szCs w:val="22"/>
+        </w:rPr>
+        <w:t xml:space="preserve">is WPP’s proprietary Marketing Performance Management platform, developed in partnership by </w:t>
       </w:r>
       <w:proofErr w:type="spellStart"/>
       <w:r>
@@ -3056,6 +2707,7 @@
           <w:rFonts w:eastAsia="Times New Roman" w:cs="Arial"/>
           <w:bCs/>
         </w:rPr>
+        <w:lastRenderedPageBreak/>
         <w:t>Involved in integration of the website while a</w:t>
       </w:r>
       <w:r>
@@ -3305,15 +2957,6 @@
     </w:p>
     <w:p>
       <w:pPr>
-        <w:spacing w:after="0"/>
-        <w:ind w:left="360"/>
-        <w:rPr>
-          <w:rFonts w:cstheme="minorHAnsi"/>
-        </w:rPr>
-      </w:pPr>
-    </w:p>
-    <w:p>
-      <w:pPr>
         <w:pStyle w:val="BodyTextIndent"/>
         <w:spacing w:after="0"/>
         <w:ind w:left="360"/>
@@ -3448,489 +3091,6 @@
     </w:p>
     <w:p>
       <w:pPr>
-        <w:pStyle w:val="Heading2"/>
-        <w:numPr>
-          <w:ilvl w:val="0"/>
-          <w:numId w:val="6"/>
-        </w:numPr>
-        <w:rPr>
-          <w:sz w:val="22"/>
-          <w:szCs w:val="22"/>
-        </w:rPr>
-      </w:pPr>
-      <w:r>
-        <w:rPr>
-          <w:rFonts w:asciiTheme="minorHAnsi" w:eastAsia="Times New Roman" w:hAnsiTheme="minorHAnsi" w:cs="Arial"/>
-          <w:color w:val="auto"/>
-          <w:sz w:val="22"/>
-          <w:szCs w:val="22"/>
-        </w:rPr>
-        <w:t xml:space="preserve">Project Name:  </w:t>
-      </w:r>
-      <w:hyperlink r:id="rId14" w:history="1">
-        <w:r>
-          <w:rPr>
-            <w:rStyle w:val="Hyperlink"/>
-            <w:rFonts w:ascii="Calibri" w:eastAsia="Times New Roman" w:hAnsi="Calibri" w:cs="Calibri"/>
-            <w:b w:val="0"/>
-            <w:sz w:val="22"/>
-            <w:szCs w:val="22"/>
-          </w:rPr>
-          <w:t>www.mpcb.gov.in</w:t>
-        </w:r>
-      </w:hyperlink>
-    </w:p>
-    <w:p>
-      <w:pPr>
-        <w:spacing w:after="0"/>
-        <w:ind w:left="360"/>
-        <w:rPr>
-          <w:rFonts w:cs="Arial"/>
-          <w:b/>
-          <w:bCs/>
-        </w:rPr>
-      </w:pPr>
-      <w:r>
-        <w:rPr>
-          <w:rFonts w:cs="Arial"/>
-          <w:b/>
-          <w:bCs/>
-        </w:rPr>
-        <w:t xml:space="preserve">Technologies:  </w:t>
-      </w:r>
-      <w:r>
-        <w:rPr>
-          <w:rFonts w:cs="Arial"/>
-          <w:bCs/>
-        </w:rPr>
-        <w:t>HTML, CSS, JavaScript &amp; PHP</w:t>
-      </w:r>
-      <w:r>
-        <w:rPr>
-          <w:rFonts w:cs="Arial"/>
-          <w:b/>
-          <w:bCs/>
-        </w:rPr>
-        <w:t xml:space="preserve"> </w:t>
-      </w:r>
-    </w:p>
-    <w:p>
-      <w:pPr>
-        <w:spacing w:after="0"/>
-        <w:ind w:left="360"/>
-        <w:rPr>
-          <w:rFonts w:cs="Arial"/>
-          <w:bCs/>
-        </w:rPr>
-      </w:pPr>
-      <w:r>
-        <w:rPr>
-          <w:rFonts w:cs="Arial"/>
-          <w:b/>
-          <w:bCs/>
-        </w:rPr>
-        <w:t xml:space="preserve">Operating Systems:  </w:t>
-      </w:r>
-      <w:r>
-        <w:rPr>
-          <w:rFonts w:cs="Arial"/>
-          <w:bCs/>
-        </w:rPr>
-        <w:t>Windows</w:t>
-      </w:r>
-    </w:p>
-    <w:p>
-      <w:pPr>
-        <w:spacing w:after="0"/>
-        <w:ind w:left="360"/>
-        <w:rPr>
-          <w:rFonts w:cs="Arial"/>
-          <w:bCs/>
-        </w:rPr>
-      </w:pPr>
-      <w:r>
-        <w:rPr>
-          <w:rFonts w:cs="Arial"/>
-          <w:b/>
-          <w:bCs/>
-        </w:rPr>
-        <w:t>Employer:</w:t>
-      </w:r>
-      <w:r>
-        <w:rPr>
-          <w:rFonts w:cs="Arial"/>
-          <w:bCs/>
-        </w:rPr>
-        <w:t xml:space="preserve">  </w:t>
-      </w:r>
-      <w:r>
-        <w:rPr>
-          <w:rFonts w:cs="Arial"/>
-          <w:bCs/>
-        </w:rPr>
-        <w:t>OMKAR Multimedia and Consulting Pvt. Ltd</w:t>
-      </w:r>
-    </w:p>
-    <w:p>
-      <w:pPr>
-        <w:spacing w:after="0"/>
-        <w:ind w:left="360"/>
-        <w:rPr>
-          <w:rFonts w:cstheme="minorHAnsi"/>
-        </w:rPr>
-      </w:pPr>
-      <w:r>
-        <w:rPr>
-          <w:rFonts w:cs="Arial"/>
-          <w:b/>
-          <w:bCs/>
-        </w:rPr>
-        <w:t>Domain:</w:t>
-      </w:r>
-      <w:r>
-        <w:rPr>
-          <w:rFonts w:ascii="Arial" w:hAnsi="Arial" w:cs="Arial"/>
-        </w:rPr>
-        <w:t xml:space="preserve">  </w:t>
-      </w:r>
-      <w:r>
-        <w:rPr>
-          <w:rFonts w:cstheme="minorHAnsi"/>
-        </w:rPr>
-        <w:t>Banking</w:t>
-      </w:r>
-    </w:p>
-    <w:p>
-      <w:pPr>
-        <w:spacing w:after="0"/>
-        <w:ind w:left="360"/>
-        <w:rPr>
-          <w:rFonts w:cstheme="minorHAnsi"/>
-          <w:b/>
-          <w:bCs/>
-        </w:rPr>
-      </w:pPr>
-      <w:r>
-        <w:rPr>
-          <w:rFonts w:cstheme="minorHAnsi"/>
-          <w:b/>
-          <w:bCs/>
-        </w:rPr>
-        <w:t xml:space="preserve">Duration: </w:t>
-      </w:r>
-      <w:r>
-        <w:rPr>
-          <w:rFonts w:cstheme="minorHAnsi"/>
-          <w:bCs/>
-        </w:rPr>
-        <w:t>May 2010 to Aug2010</w:t>
-      </w:r>
-    </w:p>
-    <w:p>
-      <w:pPr>
-        <w:pStyle w:val="BodyTextIndent"/>
-        <w:spacing w:after="0"/>
-        <w:ind w:left="0" w:firstLine="360"/>
-        <w:rPr>
-          <w:rFonts w:asciiTheme="minorHAnsi" w:hAnsiTheme="minorHAnsi" w:cs="Arial"/>
-          <w:bCs/>
-          <w:sz w:val="22"/>
-          <w:szCs w:val="22"/>
-        </w:rPr>
-      </w:pPr>
-      <w:r>
-        <w:rPr>
-          <w:rFonts w:asciiTheme="minorHAnsi" w:hAnsiTheme="minorHAnsi" w:cs="Arial"/>
-          <w:b/>
-          <w:bCs/>
-          <w:sz w:val="22"/>
-          <w:szCs w:val="22"/>
-        </w:rPr>
-        <w:t xml:space="preserve">Database:  </w:t>
-      </w:r>
-      <w:proofErr w:type="spellStart"/>
-      <w:r>
-        <w:rPr>
-          <w:rFonts w:asciiTheme="minorHAnsi" w:hAnsiTheme="minorHAnsi" w:cstheme="minorHAnsi"/>
-          <w:sz w:val="22"/>
-          <w:szCs w:val="22"/>
-        </w:rPr>
-        <w:t>Mysql</w:t>
-      </w:r>
-      <w:proofErr w:type="spellEnd"/>
-    </w:p>
-    <w:p>
-      <w:pPr>
-        <w:pStyle w:val="BodyTextIndent"/>
-        <w:spacing w:after="0"/>
-        <w:ind w:left="360"/>
-        <w:rPr>
-          <w:rFonts w:asciiTheme="minorHAnsi" w:hAnsiTheme="minorHAnsi" w:cs="Arial"/>
-          <w:b/>
-          <w:bCs/>
-          <w:sz w:val="22"/>
-          <w:szCs w:val="22"/>
-        </w:rPr>
-      </w:pPr>
-    </w:p>
-    <w:p>
-      <w:pPr>
-        <w:pStyle w:val="BodyTextIndent"/>
-        <w:spacing w:after="0"/>
-        <w:ind w:left="360"/>
-        <w:rPr>
-          <w:rFonts w:asciiTheme="minorHAnsi" w:hAnsiTheme="minorHAnsi" w:cs="Arial"/>
-          <w:bCs/>
-          <w:sz w:val="22"/>
-          <w:szCs w:val="22"/>
-        </w:rPr>
-      </w:pPr>
-      <w:r>
-        <w:rPr>
-          <w:rFonts w:asciiTheme="minorHAnsi" w:hAnsiTheme="minorHAnsi" w:cs="Arial"/>
-          <w:b/>
-          <w:bCs/>
-          <w:sz w:val="22"/>
-          <w:szCs w:val="22"/>
-        </w:rPr>
-        <w:t>Project Description:</w:t>
-      </w:r>
-      <w:r>
-        <w:rPr>
-          <w:rFonts w:asciiTheme="minorHAnsi" w:hAnsiTheme="minorHAnsi" w:cs="Arial"/>
-          <w:bCs/>
-          <w:sz w:val="22"/>
-          <w:szCs w:val="22"/>
-        </w:rPr>
-        <w:t xml:space="preserve"> </w:t>
-      </w:r>
-    </w:p>
-    <w:p>
-      <w:pPr>
-        <w:pStyle w:val="BodyTextIndent"/>
-        <w:spacing w:after="0"/>
-        <w:ind w:left="360"/>
-        <w:rPr>
-          <w:rFonts w:asciiTheme="minorHAnsi" w:hAnsiTheme="minorHAnsi" w:cstheme="minorHAnsi"/>
-          <w:sz w:val="22"/>
-          <w:szCs w:val="22"/>
-        </w:rPr>
-      </w:pPr>
-      <w:r>
-        <w:rPr>
-          <w:rFonts w:asciiTheme="minorHAnsi" w:hAnsiTheme="minorHAnsi" w:cstheme="minorHAnsi"/>
-          <w:sz w:val="22"/>
-          <w:szCs w:val="22"/>
-        </w:rPr>
-        <w:t>MPCB is functioning under the administrative control of Environment Department of Government of Maharashtra</w:t>
-      </w:r>
-      <w:r>
-        <w:rPr>
-          <w:rFonts w:asciiTheme="minorHAnsi" w:hAnsiTheme="minorHAnsi" w:cstheme="minorHAnsi"/>
-          <w:sz w:val="22"/>
-          <w:szCs w:val="22"/>
-        </w:rPr>
-        <w:t xml:space="preserve">. </w:t>
-      </w:r>
-    </w:p>
-    <w:p>
-      <w:pPr>
-        <w:pStyle w:val="BodyTextIndent"/>
-        <w:spacing w:after="0"/>
-        <w:ind w:left="0"/>
-        <w:rPr>
-          <w:rFonts w:asciiTheme="minorHAnsi" w:hAnsiTheme="minorHAnsi" w:cstheme="minorHAnsi"/>
-          <w:sz w:val="22"/>
-          <w:szCs w:val="22"/>
-        </w:rPr>
-      </w:pPr>
-    </w:p>
-    <w:p>
-      <w:pPr>
-        <w:pStyle w:val="BodyTextIndent"/>
-        <w:spacing w:after="0"/>
-        <w:ind w:left="360"/>
-        <w:rPr>
-          <w:rFonts w:asciiTheme="minorHAnsi" w:hAnsiTheme="minorHAnsi" w:cs="Arial"/>
-          <w:b/>
-          <w:bCs/>
-          <w:sz w:val="22"/>
-          <w:szCs w:val="22"/>
-        </w:rPr>
-      </w:pPr>
-      <w:r>
-        <w:rPr>
-          <w:rFonts w:asciiTheme="minorHAnsi" w:hAnsiTheme="minorHAnsi" w:cs="Arial"/>
-          <w:b/>
-          <w:bCs/>
-          <w:sz w:val="22"/>
-          <w:szCs w:val="22"/>
-        </w:rPr>
-        <w:t xml:space="preserve">Role and Responsibility in project: </w:t>
-      </w:r>
-    </w:p>
-    <w:p>
-      <w:pPr>
-        <w:pStyle w:val="BodyTextIndent"/>
-        <w:spacing w:after="0"/>
-        <w:ind w:left="360"/>
-        <w:rPr>
-          <w:rFonts w:asciiTheme="minorHAnsi" w:hAnsiTheme="minorHAnsi" w:cstheme="minorHAnsi"/>
-          <w:sz w:val="22"/>
-          <w:szCs w:val="22"/>
-        </w:rPr>
-      </w:pPr>
-      <w:r>
-        <w:rPr>
-          <w:rFonts w:asciiTheme="minorHAnsi" w:hAnsiTheme="minorHAnsi" w:cstheme="minorHAnsi"/>
-          <w:sz w:val="22"/>
-          <w:szCs w:val="22"/>
-        </w:rPr>
-        <w:t xml:space="preserve">I have </w:t>
-      </w:r>
-      <w:r>
-        <w:rPr>
-          <w:rFonts w:asciiTheme="minorHAnsi" w:hAnsiTheme="minorHAnsi" w:cstheme="minorHAnsi"/>
-          <w:sz w:val="22"/>
-          <w:szCs w:val="22"/>
-        </w:rPr>
-        <w:t>created</w:t>
-      </w:r>
-      <w:r>
-        <w:rPr>
-          <w:rFonts w:asciiTheme="minorHAnsi" w:hAnsiTheme="minorHAnsi" w:cstheme="minorHAnsi"/>
-          <w:sz w:val="22"/>
-          <w:szCs w:val="22"/>
-        </w:rPr>
-        <w:t xml:space="preserve"> basic structure &amp; inner </w:t>
-      </w:r>
-      <w:r>
-        <w:rPr>
-          <w:rFonts w:asciiTheme="minorHAnsi" w:hAnsiTheme="minorHAnsi" w:cstheme="minorHAnsi"/>
-          <w:sz w:val="22"/>
-          <w:szCs w:val="22"/>
-        </w:rPr>
-        <w:t>pages</w:t>
-      </w:r>
-      <w:r>
-        <w:rPr>
-          <w:rFonts w:asciiTheme="minorHAnsi" w:hAnsiTheme="minorHAnsi" w:cstheme="minorHAnsi"/>
-          <w:sz w:val="22"/>
-          <w:szCs w:val="22"/>
-        </w:rPr>
-        <w:t xml:space="preserve"> </w:t>
-      </w:r>
-      <w:r>
-        <w:rPr>
-          <w:rFonts w:asciiTheme="minorHAnsi" w:hAnsiTheme="minorHAnsi" w:cstheme="minorHAnsi"/>
-          <w:sz w:val="22"/>
-          <w:szCs w:val="22"/>
-        </w:rPr>
-        <w:t xml:space="preserve">of </w:t>
-      </w:r>
-      <w:r>
-        <w:rPr>
-          <w:rFonts w:asciiTheme="minorHAnsi" w:hAnsiTheme="minorHAnsi" w:cstheme="minorHAnsi"/>
-          <w:sz w:val="22"/>
-          <w:szCs w:val="22"/>
-        </w:rPr>
-        <w:t xml:space="preserve">UI development of site using HTML, CSS and Java Script. </w:t>
-      </w:r>
-      <w:r>
-        <w:rPr>
-          <w:rFonts w:asciiTheme="minorHAnsi" w:hAnsiTheme="minorHAnsi" w:cstheme="minorHAnsi"/>
-          <w:sz w:val="22"/>
-          <w:szCs w:val="22"/>
-        </w:rPr>
-        <w:t>P</w:t>
-      </w:r>
-      <w:r>
-        <w:rPr>
-          <w:rFonts w:ascii="Calibri" w:eastAsia="Calibri" w:hAnsi="Calibri" w:cs="Arial"/>
-          <w:bCs/>
-          <w:sz w:val="22"/>
-          <w:szCs w:val="22"/>
-        </w:rPr>
-        <w:t xml:space="preserve">HP and MySQL for developing their </w:t>
-      </w:r>
-      <w:r>
-        <w:rPr>
-          <w:rFonts w:ascii="Calibri" w:eastAsia="Calibri" w:hAnsi="Calibri" w:cs="Arial"/>
-          <w:bCs/>
-          <w:sz w:val="22"/>
-          <w:szCs w:val="22"/>
-        </w:rPr>
-        <w:t>application m</w:t>
-      </w:r>
-      <w:r>
-        <w:rPr>
-          <w:rFonts w:asciiTheme="minorHAnsi" w:hAnsiTheme="minorHAnsi" w:cstheme="minorHAnsi"/>
-          <w:sz w:val="22"/>
-          <w:szCs w:val="22"/>
-        </w:rPr>
-        <w:t>aintenance</w:t>
-      </w:r>
-      <w:r>
-        <w:rPr>
-          <w:rFonts w:asciiTheme="minorHAnsi" w:hAnsiTheme="minorHAnsi" w:cstheme="minorHAnsi"/>
-          <w:sz w:val="22"/>
-          <w:szCs w:val="22"/>
-        </w:rPr>
-        <w:t xml:space="preserve"> of MPCB Site and Development of CMS</w:t>
-      </w:r>
-      <w:r>
-        <w:rPr>
-          <w:rFonts w:asciiTheme="minorHAnsi" w:hAnsiTheme="minorHAnsi" w:cstheme="minorHAnsi"/>
-          <w:sz w:val="22"/>
-          <w:szCs w:val="22"/>
-        </w:rPr>
-        <w:t>.</w:t>
-      </w:r>
-      <w:r>
-        <w:rPr>
-          <w:rFonts w:asciiTheme="minorHAnsi" w:hAnsiTheme="minorHAnsi" w:cstheme="minorHAnsi"/>
-          <w:sz w:val="22"/>
-          <w:szCs w:val="22"/>
-        </w:rPr>
-        <w:t xml:space="preserve"> </w:t>
-      </w:r>
-    </w:p>
-    <w:p>
-      <w:pPr>
-        <w:pStyle w:val="BodyTextIndent"/>
-        <w:spacing w:after="0"/>
-        <w:ind w:left="360"/>
-        <w:rPr>
-          <w:rFonts w:asciiTheme="minorHAnsi" w:hAnsiTheme="minorHAnsi" w:cstheme="minorHAnsi"/>
-          <w:sz w:val="22"/>
-          <w:szCs w:val="22"/>
-        </w:rPr>
-      </w:pPr>
-    </w:p>
-    <w:p>
-      <w:pPr>
-        <w:pStyle w:val="BodyTextIndent"/>
-        <w:spacing w:after="0"/>
-        <w:ind w:left="360"/>
-        <w:rPr>
-          <w:rFonts w:asciiTheme="minorHAnsi" w:hAnsiTheme="minorHAnsi" w:cstheme="minorHAnsi"/>
-          <w:sz w:val="22"/>
-          <w:szCs w:val="22"/>
-        </w:rPr>
-      </w:pPr>
-    </w:p>
-    <w:p>
-      <w:pPr>
-        <w:pStyle w:val="BodyTextIndent"/>
-        <w:spacing w:after="0"/>
-        <w:ind w:left="360"/>
-        <w:rPr>
-          <w:b/>
-        </w:rPr>
-      </w:pPr>
-    </w:p>
-    <w:p>
-      <w:pPr>
         <w:pBdr>
           <w:bottom w:val="single" w:sz="6" w:space="1" w:color="auto"/>
         </w:pBdr>
@@ -3939,61 +3099,6 @@
           <w:b/>
         </w:rPr>
       </w:pPr>
-    </w:p>
-    <w:p>
-      <w:pPr>
-        <w:pBdr>
-          <w:bottom w:val="single" w:sz="6" w:space="1" w:color="auto"/>
-        </w:pBdr>
-        <w:spacing w:after="0" w:line="240" w:lineRule="auto"/>
-        <w:rPr>
-          <w:b/>
-        </w:rPr>
-      </w:pPr>
-    </w:p>
-    <w:p>
-      <w:pPr>
-        <w:pBdr>
-          <w:bottom w:val="single" w:sz="6" w:space="1" w:color="auto"/>
-        </w:pBdr>
-        <w:spacing w:after="0" w:line="240" w:lineRule="auto"/>
-        <w:rPr>
-          <w:b/>
-        </w:rPr>
-      </w:pPr>
-    </w:p>
-    <w:p>
-      <w:pPr>
-        <w:pBdr>
-          <w:bottom w:val="single" w:sz="6" w:space="1" w:color="auto"/>
-        </w:pBdr>
-        <w:spacing w:after="0" w:line="240" w:lineRule="auto"/>
-        <w:rPr>
-          <w:b/>
-        </w:rPr>
-      </w:pPr>
-    </w:p>
-    <w:p>
-      <w:pPr>
-        <w:pBdr>
-          <w:bottom w:val="single" w:sz="6" w:space="1" w:color="auto"/>
-        </w:pBdr>
-        <w:spacing w:after="0" w:line="240" w:lineRule="auto"/>
-        <w:rPr>
-          <w:b/>
-        </w:rPr>
-      </w:pPr>
-    </w:p>
-    <w:p>
-      <w:pPr>
-        <w:pBdr>
-          <w:bottom w:val="single" w:sz="6" w:space="1" w:color="auto"/>
-        </w:pBdr>
-        <w:spacing w:after="0" w:line="240" w:lineRule="auto"/>
-        <w:rPr>
-          <w:b/>
-        </w:rPr>
-      </w:pPr>
       <w:r>
         <w:rPr>
           <w:b/>
@@ -4524,7 +3629,8 @@
         <w:spacing w:after="0"/>
         <w:ind w:left="0"/>
         <w:rPr>
-          <w:rFonts w:asciiTheme="minorHAnsi" w:hAnsiTheme="minorHAnsi"/>
+          <w:rFonts w:asciiTheme="minorHAnsi" w:hAnsiTheme="minorHAnsi" w:cs="Arial"/>
+          <w:bCs/>
           <w:sz w:val="22"/>
           <w:szCs w:val="22"/>
         </w:rPr>
@@ -4615,19 +3721,6 @@
         </w:rPr>
         <w:t>Games</w:t>
       </w:r>
-    </w:p>
-    <w:p>
-      <w:pPr>
-        <w:pStyle w:val="BodyTextIndent"/>
-        <w:spacing w:after="0"/>
-        <w:ind w:left="0"/>
-        <w:rPr>
-          <w:rFonts w:asciiTheme="minorHAnsi" w:hAnsiTheme="minorHAnsi" w:cs="Arial"/>
-          <w:bCs/>
-          <w:sz w:val="22"/>
-          <w:szCs w:val="22"/>
-        </w:rPr>
-      </w:pPr>
     </w:p>
     <w:p>
       <w:pPr>
@@ -4777,11 +3870,6 @@
     </w:p>
     <w:p>
       <w:pPr>
-        <w:spacing w:after="0"/>
-      </w:pPr>
-    </w:p>
-    <w:p>
-      <w:pPr>
         <w:pStyle w:val="BodyTextIndent"/>
         <w:spacing w:after="0"/>
         <w:ind w:left="0"/>
@@ -4792,8 +3880,6 @@
           <w:szCs w:val="22"/>
         </w:rPr>
       </w:pPr>
-      <w:bookmarkStart w:id="0" w:name="_GoBack"/>
-      <w:bookmarkEnd w:id="0"/>
     </w:p>
     <w:p>
       <w:pPr>
@@ -4864,19 +3950,15 @@
           <w:szCs w:val="22"/>
         </w:rPr>
       </w:pPr>
-    </w:p>
-    <w:p>
-      <w:pPr>
-        <w:pStyle w:val="BodyTextIndent"/>
-        <w:spacing w:after="0"/>
-        <w:ind w:left="0"/>
+      <w:r>
         <w:rPr>
           <w:rFonts w:asciiTheme="minorHAnsi" w:hAnsiTheme="minorHAnsi" w:cs="Arial"/>
           <w:bCs/>
           <w:sz w:val="22"/>
           <w:szCs w:val="22"/>
         </w:rPr>
-      </w:pPr>
+        <w:t>Date:</w:t>
+      </w:r>
       <w:r>
         <w:rPr>
           <w:rFonts w:asciiTheme="minorHAnsi" w:hAnsiTheme="minorHAnsi" w:cs="Arial"/>
@@ -4884,7 +3966,7 @@
           <w:sz w:val="22"/>
           <w:szCs w:val="22"/>
         </w:rPr>
-        <w:t>Date:</w:t>
+        <w:tab/>
       </w:r>
       <w:r>
         <w:rPr>
@@ -4948,36 +4030,6 @@
           <w:szCs w:val="22"/>
         </w:rPr>
         <w:tab/>
-      </w:r>
-      <w:r>
-        <w:rPr>
-          <w:rFonts w:asciiTheme="minorHAnsi" w:hAnsiTheme="minorHAnsi" w:cs="Arial"/>
-          <w:bCs/>
-          <w:sz w:val="22"/>
-          <w:szCs w:val="22"/>
-        </w:rPr>
-        <w:tab/>
-      </w:r>
-    </w:p>
-    <w:p>
-      <w:pPr>
-        <w:pStyle w:val="BodyTextIndent"/>
-        <w:spacing w:after="0"/>
-        <w:ind w:left="7200"/>
-        <w:rPr>
-          <w:rFonts w:asciiTheme="minorHAnsi" w:hAnsiTheme="minorHAnsi" w:cs="Arial"/>
-          <w:bCs/>
-          <w:sz w:val="22"/>
-          <w:szCs w:val="22"/>
-        </w:rPr>
-      </w:pPr>
-      <w:r>
-        <w:rPr>
-          <w:rFonts w:asciiTheme="minorHAnsi" w:hAnsiTheme="minorHAnsi" w:cs="Arial"/>
-          <w:bCs/>
-          <w:sz w:val="22"/>
-          <w:szCs w:val="22"/>
-        </w:rPr>
         <w:t>(</w:t>
       </w:r>
       <w:r>
@@ -7657,7 +6709,7 @@
 </file>
 
 <file path=customXml/itemProps1.xml><?xml version="1.0" encoding="utf-8"?>
-<ds:datastoreItem xmlns:ds="http://schemas.openxmlformats.org/officeDocument/2006/customXml" ds:itemID="{99A90977-6CF0-4036-9BE7-1322FD95CE7A}">
+<ds:datastoreItem xmlns:ds="http://schemas.openxmlformats.org/officeDocument/2006/customXml" ds:itemID="{BDB8513E-E134-424F-BF86-CFBABB1F6989}">
   <ds:schemaRefs>
     <ds:schemaRef ds:uri="http://schemas.openxmlformats.org/officeDocument/2006/bibliography"/>
   </ds:schemaRefs>
